--- a/Project 1.docx
+++ b/Project 1.docx
@@ -24,53 +24,28 @@
           <w:lang w:eastAsia="zh-CN"/>
         </w:rPr>
       </w:pPr>
-      <w:proofErr w:type="spellStart"/>
-      <w:r>
-        <w:rPr>
-          <w:rFonts w:hint="eastAsia"/>
-          <w:lang w:eastAsia="zh-CN"/>
-        </w:rPr>
-        <w:t>Yashin</w:t>
-      </w:r>
-      <w:proofErr w:type="spellEnd"/>
-      <w:r>
-        <w:rPr>
-          <w:rFonts w:hint="eastAsia"/>
-          <w:lang w:eastAsia="zh-CN"/>
-        </w:rPr>
-        <w:t xml:space="preserve"> Chen (yc3347), </w:t>
-      </w:r>
-      <w:proofErr w:type="spellStart"/>
-      <w:r>
-        <w:rPr>
-          <w:rFonts w:hint="eastAsia"/>
-          <w:lang w:eastAsia="zh-CN"/>
-        </w:rPr>
-        <w:t>Pranathi</w:t>
-      </w:r>
-      <w:proofErr w:type="spellEnd"/>
-      <w:r>
-        <w:rPr>
-          <w:rFonts w:hint="eastAsia"/>
-          <w:lang w:eastAsia="zh-CN"/>
-        </w:rPr>
-        <w:t xml:space="preserve"> </w:t>
-      </w:r>
-      <w:proofErr w:type="spellStart"/>
-      <w:r>
-        <w:rPr>
-          <w:rFonts w:hint="eastAsia"/>
-          <w:lang w:eastAsia="zh-CN"/>
-        </w:rPr>
-        <w:t>Pothireddy</w:t>
-      </w:r>
-      <w:proofErr w:type="spellEnd"/>
-      <w:r>
-        <w:rPr>
-          <w:rFonts w:hint="eastAsia"/>
-          <w:lang w:eastAsia="zh-CN"/>
-        </w:rPr>
-        <w:t>(pp2665)</w:t>
+      <w:r>
+        <w:rPr>
+          <w:rFonts w:hint="eastAsia"/>
+          <w:lang w:eastAsia="zh-CN"/>
+        </w:rPr>
+        <w:t xml:space="preserve">Yashin Chen (yc3347), </w:t>
+      </w:r>
+      <w:r>
+        <w:rPr>
+          <w:rFonts w:hint="eastAsia"/>
+          <w:lang w:eastAsia="zh-CN"/>
+        </w:rPr>
+        <w:t xml:space="preserve">Zhengrui Fu (zf2181), </w:t>
+      </w:r>
+      <w:bookmarkStart w:id="0" w:name="_GoBack"/>
+      <w:bookmarkEnd w:id="0"/>
+      <w:r>
+        <w:rPr>
+          <w:rFonts w:hint="eastAsia"/>
+          <w:lang w:eastAsia="zh-CN"/>
+        </w:rPr>
+        <w:t>Pranathi Pothireddy(pp2665)</w:t>
       </w:r>
       <w:r>
         <w:rPr>
@@ -151,49 +126,27 @@
         <w:rPr>
           <w:lang w:eastAsia="zh-CN"/>
         </w:rPr>
-        <w:t xml:space="preserve">n </w:t>
-      </w:r>
-      <w:proofErr w:type="gramStart"/>
-      <w:r>
-        <w:rPr>
-          <w:lang w:eastAsia="zh-CN"/>
-        </w:rPr>
-        <w:t>=  947</w:t>
-      </w:r>
-      <w:proofErr w:type="gramEnd"/>
-    </w:p>
-    <w:p>
-      <w:pPr>
-        <w:rPr>
-          <w:lang w:eastAsia="zh-CN"/>
-        </w:rPr>
-      </w:pPr>
-    </w:p>
-    <w:p>
-      <w:pPr>
-        <w:rPr>
-          <w:lang w:eastAsia="zh-CN"/>
-        </w:rPr>
-      </w:pPr>
-      <w:r>
-        <w:rPr>
-          <w:lang w:eastAsia="zh-CN"/>
-        </w:rPr>
-        <w:t xml:space="preserve">(run </w:t>
-      </w:r>
-      <w:proofErr w:type="spellStart"/>
-      <w:r>
-        <w:rPr>
-          <w:lang w:eastAsia="zh-CN"/>
-        </w:rPr>
-        <w:t>algo</w:t>
-      </w:r>
-      <w:proofErr w:type="spellEnd"/>
-      <w:r>
-        <w:rPr>
-          <w:lang w:eastAsia="zh-CN"/>
-        </w:rPr>
-        <w:t xml:space="preserve">?) break&gt; </w:t>
+        <w:t>n =  947</w:t>
+      </w:r>
+    </w:p>
+    <w:p>
+      <w:pPr>
+        <w:rPr>
+          <w:lang w:eastAsia="zh-CN"/>
+        </w:rPr>
+      </w:pPr>
+    </w:p>
+    <w:p>
+      <w:pPr>
+        <w:rPr>
+          <w:lang w:eastAsia="zh-CN"/>
+        </w:rPr>
+      </w:pPr>
+      <w:r>
+        <w:rPr>
+          <w:lang w:eastAsia="zh-CN"/>
+        </w:rPr>
+        <w:t xml:space="preserve">(run algo?) break&gt; </w:t>
       </w:r>
     </w:p>
     <w:p>
@@ -271,21 +224,7 @@
         <w:rPr>
           <w:lang w:eastAsia="zh-CN"/>
         </w:rPr>
-        <w:t xml:space="preserve">[[ </w:t>
-      </w:r>
-      <w:proofErr w:type="gramStart"/>
-      <w:r>
-        <w:rPr>
-          <w:lang w:eastAsia="zh-CN"/>
-        </w:rPr>
-        <w:t>0.02780536  0.00172651</w:t>
-      </w:r>
-      <w:proofErr w:type="gramEnd"/>
-      <w:r>
-        <w:rPr>
-          <w:lang w:eastAsia="zh-CN"/>
-        </w:rPr>
-        <w:t xml:space="preserve">  0.02018446 ... -0.01389628 -0.0282692</w:t>
+        <w:t>[[ 0.02780536  0.00172651  0.02018446 ... -0.01389628 -0.0282692</w:t>
       </w:r>
     </w:p>
     <w:p>
@@ -311,64 +250,34 @@
         <w:rPr>
           <w:lang w:eastAsia="zh-CN"/>
         </w:rPr>
-        <w:t xml:space="preserve"> [ </w:t>
-      </w:r>
-      <w:proofErr w:type="gramStart"/>
-      <w:r>
-        <w:rPr>
-          <w:lang w:eastAsia="zh-CN"/>
-        </w:rPr>
-        <w:t>0.02686908  0.00163878</w:t>
-      </w:r>
-      <w:proofErr w:type="gramEnd"/>
-      <w:r>
-        <w:rPr>
-          <w:lang w:eastAsia="zh-CN"/>
-        </w:rPr>
-        <w:t xml:space="preserve">  0.01893136 ... -0.01348256 -0.02726915</w:t>
-      </w:r>
-    </w:p>
-    <w:p>
-      <w:pPr>
-        <w:rPr>
-          <w:lang w:eastAsia="zh-CN"/>
-        </w:rPr>
-      </w:pPr>
-      <w:r>
-        <w:rPr>
-          <w:lang w:eastAsia="zh-CN"/>
-        </w:rPr>
-        <w:t xml:space="preserve">  -0.</w:t>
-      </w:r>
-      <w:proofErr w:type="gramStart"/>
-      <w:r>
-        <w:rPr>
-          <w:lang w:eastAsia="zh-CN"/>
-        </w:rPr>
-        <w:t>0433216 ]</w:t>
-      </w:r>
-      <w:proofErr w:type="gramEnd"/>
-    </w:p>
-    <w:p>
-      <w:pPr>
-        <w:rPr>
-          <w:lang w:eastAsia="zh-CN"/>
-        </w:rPr>
-      </w:pPr>
-      <w:r>
-        <w:rPr>
-          <w:lang w:eastAsia="zh-CN"/>
-        </w:rPr>
-        <w:t xml:space="preserve"> [ 0.05021518 -0.02374549 -0.02483743 ... -0.</w:t>
-      </w:r>
-      <w:proofErr w:type="gramStart"/>
-      <w:r>
-        <w:rPr>
-          <w:lang w:eastAsia="zh-CN"/>
-        </w:rPr>
-        <w:t>03500571  0.07388856</w:t>
-      </w:r>
-      <w:proofErr w:type="gramEnd"/>
+        <w:t xml:space="preserve"> [ 0.02686908  0.00163878  0.01893136 ... -0.01348256 -0.02726915</w:t>
+      </w:r>
+    </w:p>
+    <w:p>
+      <w:pPr>
+        <w:rPr>
+          <w:lang w:eastAsia="zh-CN"/>
+        </w:rPr>
+      </w:pPr>
+      <w:r>
+        <w:rPr>
+          <w:lang w:eastAsia="zh-CN"/>
+        </w:rPr>
+        <w:t xml:space="preserve">  -0.0433216 ]</w:t>
+      </w:r>
+    </w:p>
+    <w:p>
+      <w:pPr>
+        <w:rPr>
+          <w:lang w:eastAsia="zh-CN"/>
+        </w:rPr>
+      </w:pPr>
+      <w:r>
+        <w:rPr>
+          <w:lang w:eastAsia="zh-CN"/>
+        </w:rPr>
+        <w:t xml:space="preserve"> [ 0.05021518 -0.02374549 -0.02483743 ... -0.03500571  0.07388856</w:t>
+      </w:r>
     </w:p>
     <w:p>
       <w:pPr>
@@ -406,34 +315,20 @@
         <w:rPr>
           <w:lang w:eastAsia="zh-CN"/>
         </w:rPr>
-        <w:t xml:space="preserve"> [ 0.03624454 -0.</w:t>
-      </w:r>
-      <w:proofErr w:type="gramStart"/>
-      <w:r>
-        <w:rPr>
-          <w:lang w:eastAsia="zh-CN"/>
-        </w:rPr>
-        <w:t>00578154  0.00829994</w:t>
-      </w:r>
-      <w:proofErr w:type="gramEnd"/>
-      <w:r>
-        <w:rPr>
-          <w:lang w:eastAsia="zh-CN"/>
-        </w:rPr>
-        <w:t xml:space="preserve"> ... -0.0067643  -0.0084943</w:t>
-      </w:r>
-    </w:p>
-    <w:p>
-      <w:pPr>
-        <w:rPr>
-          <w:lang w:eastAsia="zh-CN"/>
-        </w:rPr>
-      </w:pPr>
-      <w:r>
-        <w:rPr>
-          <w:lang w:eastAsia="zh-CN"/>
-        </w:rPr>
         <w:lastRenderedPageBreak/>
+        <w:t xml:space="preserve"> [ 0.03624454 -0.00578154  0.00829994 ... -0.0067643  -0.0084943</w:t>
+      </w:r>
+    </w:p>
+    <w:p>
+      <w:pPr>
+        <w:rPr>
+          <w:lang w:eastAsia="zh-CN"/>
+        </w:rPr>
+      </w:pPr>
+      <w:r>
+        <w:rPr>
+          <w:lang w:eastAsia="zh-CN"/>
+        </w:rPr>
         <w:t xml:space="preserve">   0.01771671]</w:t>
       </w:r>
     </w:p>
@@ -447,21 +342,7 @@
         <w:rPr>
           <w:lang w:eastAsia="zh-CN"/>
         </w:rPr>
-        <w:t xml:space="preserve"> [ </w:t>
-      </w:r>
-      <w:proofErr w:type="gramStart"/>
-      <w:r>
-        <w:rPr>
-          <w:lang w:eastAsia="zh-CN"/>
-        </w:rPr>
-        <w:t>0.02517553  0.01806278</w:t>
-      </w:r>
-      <w:proofErr w:type="gramEnd"/>
-      <w:r>
-        <w:rPr>
-          <w:lang w:eastAsia="zh-CN"/>
-        </w:rPr>
-        <w:t xml:space="preserve">  0.01335787 ... -0.02243001  0.01566766</w:t>
+        <w:t xml:space="preserve"> [ 0.02517553  0.01806278  0.01335787 ... -0.02243001  0.01566766</w:t>
       </w:r>
     </w:p>
     <w:p>
@@ -487,30 +368,8 @@
         <w:rPr>
           <w:lang w:eastAsia="zh-CN"/>
         </w:rPr>
-        <w:t xml:space="preserve"> [ 0.0234415   </w:t>
-      </w:r>
-      <w:proofErr w:type="gramStart"/>
-      <w:r>
-        <w:rPr>
-          <w:lang w:eastAsia="zh-CN"/>
-        </w:rPr>
-        <w:t>0.01239355  0.00363416</w:t>
-      </w:r>
-      <w:proofErr w:type="gramEnd"/>
-      <w:r>
-        <w:rPr>
-          <w:lang w:eastAsia="zh-CN"/>
-        </w:rPr>
-        <w:t xml:space="preserve"> ...  </w:t>
-      </w:r>
-      <w:proofErr w:type="gramStart"/>
-      <w:r>
-        <w:rPr>
-          <w:lang w:eastAsia="zh-CN"/>
-        </w:rPr>
-        <w:t>0.03423479  0.06687312</w:t>
-      </w:r>
-      <w:proofErr w:type="gramEnd"/>
+        <w:t xml:space="preserve"> [ 0.0234415   0.01239355  0.00363416 ...  0.03423479  0.06687312</w:t>
+      </w:r>
     </w:p>
     <w:p>
       <w:pPr>
@@ -535,21 +394,7 @@
         <w:rPr>
           <w:lang w:eastAsia="zh-CN"/>
         </w:rPr>
-        <w:t xml:space="preserve">Power method </w:t>
-      </w:r>
-      <w:proofErr w:type="gramStart"/>
-      <w:r>
-        <w:rPr>
-          <w:lang w:eastAsia="zh-CN"/>
-        </w:rPr>
-        <w:t>takes  12.358064000000013</w:t>
-      </w:r>
-      <w:proofErr w:type="gramEnd"/>
-      <w:r>
-        <w:rPr>
-          <w:lang w:eastAsia="zh-CN"/>
-        </w:rPr>
-        <w:t xml:space="preserve">  seconds. (CPU Time)</w:t>
+        <w:t>Power method takes  12.358064000000013  seconds. (CPU Time)</w:t>
       </w:r>
     </w:p>
     <w:p>
@@ -645,7 +490,6 @@
     <w:p>
       <w:pPr>
         <w:rPr>
-          <w:rFonts w:hint="eastAsia"/>
           <w:lang w:eastAsia="zh-CN"/>
         </w:rPr>
       </w:pPr>
@@ -928,21 +772,7 @@
         <w:rPr>
           <w:lang w:eastAsia="zh-CN"/>
         </w:rPr>
-        <w:t>[[ 2.76801206e-</w:t>
-      </w:r>
-      <w:proofErr w:type="gramStart"/>
-      <w:r>
-        <w:rPr>
-          <w:lang w:eastAsia="zh-CN"/>
-        </w:rPr>
-        <w:t>02  1</w:t>
-      </w:r>
-      <w:proofErr w:type="gramEnd"/>
-      <w:r>
-        <w:rPr>
-          <w:lang w:eastAsia="zh-CN"/>
-        </w:rPr>
-        <w:t>.04509650e-04  1.56299790e-02 ...  5.12240328e-02</w:t>
+        <w:t>[[ 2.76801206e-02  1.04509650e-04  1.56299790e-02 ...  5.12240328e-02</w:t>
       </w:r>
     </w:p>
     <w:p>
@@ -968,48 +798,20 @@
         <w:rPr>
           <w:lang w:eastAsia="zh-CN"/>
         </w:rPr>
-        <w:t xml:space="preserve"> [ 2.68302032e-02 -1.25119822e-</w:t>
-      </w:r>
-      <w:proofErr w:type="gramStart"/>
-      <w:r>
-        <w:rPr>
-          <w:lang w:eastAsia="zh-CN"/>
-        </w:rPr>
-        <w:t>03  1</w:t>
-      </w:r>
-      <w:proofErr w:type="gramEnd"/>
-      <w:r>
-        <w:rPr>
-          <w:lang w:eastAsia="zh-CN"/>
-        </w:rPr>
-        <w:t>.22289910e-02 ...  4.03593723e-02</w:t>
-      </w:r>
-    </w:p>
-    <w:p>
-      <w:pPr>
-        <w:rPr>
-          <w:lang w:eastAsia="zh-CN"/>
-        </w:rPr>
-      </w:pPr>
-      <w:r>
-        <w:rPr>
-          <w:lang w:eastAsia="zh-CN"/>
-        </w:rPr>
-        <w:t xml:space="preserve">   2.31678646e-</w:t>
-      </w:r>
-      <w:proofErr w:type="gramStart"/>
-      <w:r>
-        <w:rPr>
-          <w:lang w:eastAsia="zh-CN"/>
-        </w:rPr>
-        <w:t>03  9</w:t>
-      </w:r>
-      <w:proofErr w:type="gramEnd"/>
-      <w:r>
-        <w:rPr>
-          <w:lang w:eastAsia="zh-CN"/>
-        </w:rPr>
-        <w:t>.13601300e-03]</w:t>
+        <w:t xml:space="preserve"> [ 2.68302032e-02 -1.25119822e-03  1.22289910e-02 ...  4.03593723e-02</w:t>
+      </w:r>
+    </w:p>
+    <w:p>
+      <w:pPr>
+        <w:rPr>
+          <w:lang w:eastAsia="zh-CN"/>
+        </w:rPr>
+      </w:pPr>
+      <w:r>
+        <w:rPr>
+          <w:lang w:eastAsia="zh-CN"/>
+        </w:rPr>
+        <w:t xml:space="preserve">   2.31678646e-03  9.13601300e-03]</w:t>
       </w:r>
     </w:p>
     <w:p>
@@ -1061,75 +863,33 @@
         <w:rPr>
           <w:lang w:eastAsia="zh-CN"/>
         </w:rPr>
-        <w:t xml:space="preserve"> [ 3.60327270e-02 -6.58974579e-</w:t>
-      </w:r>
-      <w:proofErr w:type="gramStart"/>
-      <w:r>
-        <w:rPr>
-          <w:lang w:eastAsia="zh-CN"/>
-        </w:rPr>
-        <w:t>03  6</w:t>
-      </w:r>
-      <w:proofErr w:type="gramEnd"/>
-      <w:r>
-        <w:rPr>
-          <w:lang w:eastAsia="zh-CN"/>
-        </w:rPr>
-        <w:t>.50928457e-03 ... -2.10787839e-02</w:t>
-      </w:r>
-    </w:p>
-    <w:p>
-      <w:pPr>
-        <w:rPr>
-          <w:lang w:eastAsia="zh-CN"/>
-        </w:rPr>
-      </w:pPr>
-      <w:r>
-        <w:rPr>
-          <w:lang w:eastAsia="zh-CN"/>
-        </w:rPr>
-        <w:t xml:space="preserve">  -4.00247177e-</w:t>
-      </w:r>
-      <w:proofErr w:type="gramStart"/>
-      <w:r>
-        <w:rPr>
-          <w:lang w:eastAsia="zh-CN"/>
-        </w:rPr>
-        <w:t>03  7</w:t>
-      </w:r>
-      <w:proofErr w:type="gramEnd"/>
-      <w:r>
-        <w:rPr>
-          <w:lang w:eastAsia="zh-CN"/>
-        </w:rPr>
-        <w:t>.85449432e-03]</w:t>
-      </w:r>
-    </w:p>
-    <w:p>
-      <w:pPr>
-        <w:rPr>
-          <w:lang w:eastAsia="zh-CN"/>
-        </w:rPr>
-      </w:pPr>
-      <w:r>
-        <w:rPr>
-          <w:lang w:eastAsia="zh-CN"/>
-        </w:rPr>
-        <w:t xml:space="preserve"> [ 2.51423422e-</w:t>
-      </w:r>
-      <w:proofErr w:type="gramStart"/>
-      <w:r>
-        <w:rPr>
-          <w:lang w:eastAsia="zh-CN"/>
-        </w:rPr>
-        <w:t>02  1</w:t>
-      </w:r>
-      <w:proofErr w:type="gramEnd"/>
-      <w:r>
-        <w:rPr>
-          <w:lang w:eastAsia="zh-CN"/>
-        </w:rPr>
-        <w:t>.77707957e-02  1.48693942e-02 ...  1.24331447e-02</w:t>
+        <w:t xml:space="preserve"> [ 3.60327270e-02 -6.58974579e-03  6.50928457e-03 ... -2.10787839e-02</w:t>
+      </w:r>
+    </w:p>
+    <w:p>
+      <w:pPr>
+        <w:rPr>
+          <w:lang w:eastAsia="zh-CN"/>
+        </w:rPr>
+      </w:pPr>
+      <w:r>
+        <w:rPr>
+          <w:lang w:eastAsia="zh-CN"/>
+        </w:rPr>
+        <w:t xml:space="preserve">  -4.00247177e-03  7.85449432e-03]</w:t>
+      </w:r>
+    </w:p>
+    <w:p>
+      <w:pPr>
+        <w:rPr>
+          <w:lang w:eastAsia="zh-CN"/>
+        </w:rPr>
+      </w:pPr>
+      <w:r>
+        <w:rPr>
+          <w:lang w:eastAsia="zh-CN"/>
+        </w:rPr>
+        <w:t xml:space="preserve"> [ 2.51423422e-02  1.77707957e-02  1.48693942e-02 ...  1.24331447e-02</w:t>
       </w:r>
     </w:p>
     <w:p>
@@ -1155,21 +915,7 @@
         <w:rPr>
           <w:lang w:eastAsia="zh-CN"/>
         </w:rPr>
-        <w:t xml:space="preserve"> [ 2.38801349e-</w:t>
-      </w:r>
-      <w:proofErr w:type="gramStart"/>
-      <w:r>
-        <w:rPr>
-          <w:lang w:eastAsia="zh-CN"/>
-        </w:rPr>
-        <w:t>02  1</w:t>
-      </w:r>
-      <w:proofErr w:type="gramEnd"/>
-      <w:r>
-        <w:rPr>
-          <w:lang w:eastAsia="zh-CN"/>
-        </w:rPr>
-        <w:t>.13736831e-02  3.07192352e-03 ...  2.42734304e-02</w:t>
+        <w:t xml:space="preserve"> [ 2.38801349e-02  1.13736831e-02  3.07192352e-03 ...  2.42734304e-02</w:t>
       </w:r>
     </w:p>
     <w:p>
@@ -1195,24 +941,8 @@
         <w:rPr>
           <w:lang w:eastAsia="zh-CN"/>
         </w:rPr>
-        <w:t xml:space="preserve">Power method </w:t>
-      </w:r>
-      <w:proofErr w:type="gramStart"/>
-      <w:r>
-        <w:rPr>
-          <w:lang w:eastAsia="zh-CN"/>
-        </w:rPr>
-        <w:t>takes  16.453363999999965</w:t>
-      </w:r>
-      <w:proofErr w:type="gramEnd"/>
-      <w:r>
-        <w:rPr>
-          <w:lang w:eastAsia="zh-CN"/>
-        </w:rPr>
-        <w:t xml:space="preserve">  seconds. (CPU time)</w:t>
-      </w:r>
-      <w:bookmarkStart w:id="0" w:name="_GoBack"/>
-      <w:bookmarkEnd w:id="0"/>
+        <w:t>Power method takes  16.453363999999965  seconds. (CPU time)</w:t>
+      </w:r>
     </w:p>
     <w:p>
       <w:pPr>
@@ -1486,21 +1216,12 @@
           <w:lang w:eastAsia="zh-CN"/>
         </w:rPr>
       </w:pPr>
-      <w:proofErr w:type="gramStart"/>
-      <w:r>
-        <w:rPr>
-          <w:rFonts w:hint="eastAsia"/>
-          <w:lang w:eastAsia="zh-CN"/>
-        </w:rPr>
-        <w:t>Next</w:t>
-      </w:r>
-      <w:proofErr w:type="gramEnd"/>
-      <w:r>
-        <w:rPr>
-          <w:rFonts w:hint="eastAsia"/>
-          <w:lang w:eastAsia="zh-CN"/>
-        </w:rPr>
-        <w:t xml:space="preserve"> we show the evolution of computed eigenvectors over time. Since the eigenvectors are in a 947-dimension space, we cannot visualize them.</w:t>
+      <w:r>
+        <w:rPr>
+          <w:rFonts w:hint="eastAsia"/>
+          <w:lang w:eastAsia="zh-CN"/>
+        </w:rPr>
+        <w:t>Next we show the evolution of computed eigenvectors over time. Since the eigenvectors are in a 947-dimension space, we cannot visualize them.</w:t>
       </w:r>
       <w:r>
         <w:rPr>
@@ -1879,14 +1600,12 @@
         </w:rPr>
         <w:t xml:space="preserve">We expect this quantity would converge to zero for each </w:t>
       </w:r>
-      <w:proofErr w:type="spellStart"/>
       <w:r>
         <w:rPr>
           <w:lang w:eastAsia="zh-CN"/>
         </w:rPr>
         <w:t>i</w:t>
       </w:r>
-      <w:proofErr w:type="spellEnd"/>
       <w:r>
         <w:rPr>
           <w:lang w:eastAsia="zh-CN"/>
@@ -2288,156 +2007,72 @@
         <w:rPr>
           <w:lang w:eastAsia="zh-CN"/>
         </w:rPr>
-        <w:t xml:space="preserve">When k </w:t>
-      </w:r>
-      <w:proofErr w:type="gramStart"/>
-      <w:r>
-        <w:rPr>
-          <w:lang w:eastAsia="zh-CN"/>
-        </w:rPr>
-        <w:t>=  32</w:t>
-      </w:r>
-      <w:proofErr w:type="gramEnd"/>
-      <w:r>
-        <w:rPr>
-          <w:lang w:eastAsia="zh-CN"/>
-        </w:rPr>
-        <w:t xml:space="preserve">  it takes  37.900589999999966  seconds. (CPU time)</w:t>
-      </w:r>
-    </w:p>
-    <w:p>
-      <w:pPr>
-        <w:rPr>
-          <w:lang w:eastAsia="zh-CN"/>
-        </w:rPr>
-      </w:pPr>
-      <w:r>
-        <w:rPr>
-          <w:lang w:eastAsia="zh-CN"/>
-        </w:rPr>
-        <w:t xml:space="preserve">When k </w:t>
-      </w:r>
-      <w:proofErr w:type="gramStart"/>
-      <w:r>
-        <w:rPr>
-          <w:lang w:eastAsia="zh-CN"/>
-        </w:rPr>
-        <w:t>=  64</w:t>
-      </w:r>
-      <w:proofErr w:type="gramEnd"/>
-      <w:r>
-        <w:rPr>
-          <w:lang w:eastAsia="zh-CN"/>
-        </w:rPr>
-        <w:t xml:space="preserve">  it takes  45.02844200000004  seconds. (CPU time)</w:t>
-      </w:r>
-    </w:p>
-    <w:p>
-      <w:pPr>
-        <w:rPr>
-          <w:lang w:eastAsia="zh-CN"/>
-        </w:rPr>
-      </w:pPr>
-      <w:r>
-        <w:rPr>
-          <w:lang w:eastAsia="zh-CN"/>
-        </w:rPr>
-        <w:t xml:space="preserve">When k </w:t>
-      </w:r>
-      <w:proofErr w:type="gramStart"/>
-      <w:r>
-        <w:rPr>
-          <w:lang w:eastAsia="zh-CN"/>
-        </w:rPr>
-        <w:t>=  128</w:t>
-      </w:r>
-      <w:proofErr w:type="gramEnd"/>
-      <w:r>
-        <w:rPr>
-          <w:lang w:eastAsia="zh-CN"/>
-        </w:rPr>
-        <w:t xml:space="preserve">  it takes  54.50201500000003  seconds. (CPU time)</w:t>
-      </w:r>
-    </w:p>
-    <w:p>
-      <w:pPr>
-        <w:rPr>
-          <w:lang w:eastAsia="zh-CN"/>
-        </w:rPr>
-      </w:pPr>
-      <w:r>
-        <w:rPr>
-          <w:lang w:eastAsia="zh-CN"/>
-        </w:rPr>
-        <w:t xml:space="preserve">When k </w:t>
-      </w:r>
-      <w:proofErr w:type="gramStart"/>
-      <w:r>
-        <w:rPr>
-          <w:lang w:eastAsia="zh-CN"/>
-        </w:rPr>
-        <w:t>=  256</w:t>
-      </w:r>
-      <w:proofErr w:type="gramEnd"/>
-      <w:r>
-        <w:rPr>
-          <w:lang w:eastAsia="zh-CN"/>
-        </w:rPr>
-        <w:t xml:space="preserve">  it takes  63.625718000000006  seconds. (CPU time)</w:t>
-      </w:r>
-    </w:p>
-    <w:p>
-      <w:pPr>
-        <w:rPr>
-          <w:lang w:eastAsia="zh-CN"/>
-        </w:rPr>
-      </w:pPr>
-      <w:r>
-        <w:rPr>
-          <w:lang w:eastAsia="zh-CN"/>
-        </w:rPr>
-        <w:t xml:space="preserve">When k </w:t>
-      </w:r>
-      <w:proofErr w:type="gramStart"/>
-      <w:r>
-        <w:rPr>
-          <w:lang w:eastAsia="zh-CN"/>
-        </w:rPr>
-        <w:t>=  512</w:t>
-      </w:r>
-      <w:proofErr w:type="gramEnd"/>
-      <w:r>
-        <w:rPr>
-          <w:lang w:eastAsia="zh-CN"/>
-        </w:rPr>
-        <w:t xml:space="preserve">  it takes  70.1645010000002  seconds. (CPU time)</w:t>
-      </w:r>
-    </w:p>
-    <w:p>
-      <w:pPr>
-        <w:rPr>
-          <w:lang w:eastAsia="zh-CN"/>
-        </w:rPr>
-      </w:pPr>
-      <w:r>
-        <w:rPr>
-          <w:lang w:eastAsia="zh-CN"/>
-        </w:rPr>
-        <w:t xml:space="preserve">When k </w:t>
-      </w:r>
-      <w:proofErr w:type="gramStart"/>
-      <w:r>
-        <w:rPr>
-          <w:lang w:eastAsia="zh-CN"/>
-        </w:rPr>
-        <w:t>=  1024</w:t>
-      </w:r>
-      <w:proofErr w:type="gramEnd"/>
-      <w:r>
-        <w:rPr>
-          <w:lang w:eastAsia="zh-CN"/>
-        </w:rPr>
-        <w:t xml:space="preserve">  it takes  76.59927500000003  seconds. (CPU time)</w:t>
+        <w:t>When k =  32  it takes  37.900589999999966  seconds. (CPU time)</w:t>
+      </w:r>
+    </w:p>
+    <w:p>
+      <w:pPr>
+        <w:rPr>
+          <w:lang w:eastAsia="zh-CN"/>
+        </w:rPr>
+      </w:pPr>
+      <w:r>
+        <w:rPr>
+          <w:lang w:eastAsia="zh-CN"/>
+        </w:rPr>
+        <w:t>When k =  64  it takes  45.02844200000004  seconds. (CPU time)</w:t>
+      </w:r>
+    </w:p>
+    <w:p>
+      <w:pPr>
+        <w:rPr>
+          <w:lang w:eastAsia="zh-CN"/>
+        </w:rPr>
+      </w:pPr>
+      <w:r>
+        <w:rPr>
+          <w:lang w:eastAsia="zh-CN"/>
+        </w:rPr>
+        <w:t>When k =  128  it takes  54.50201500000003  seconds. (CPU time)</w:t>
+      </w:r>
+    </w:p>
+    <w:p>
+      <w:pPr>
+        <w:rPr>
+          <w:lang w:eastAsia="zh-CN"/>
+        </w:rPr>
+      </w:pPr>
+      <w:r>
+        <w:rPr>
+          <w:lang w:eastAsia="zh-CN"/>
+        </w:rPr>
+        <w:t>When k =  256  it takes  63.625718000000006  seconds. (CPU time)</w:t>
+      </w:r>
+    </w:p>
+    <w:p>
+      <w:pPr>
+        <w:rPr>
+          <w:lang w:eastAsia="zh-CN"/>
+        </w:rPr>
+      </w:pPr>
+      <w:r>
+        <w:rPr>
+          <w:lang w:eastAsia="zh-CN"/>
+        </w:rPr>
+        <w:t>When k =  512  it takes  70.1645010000002  seconds. (CPU time)</w:t>
+      </w:r>
+    </w:p>
+    <w:p>
+      <w:pPr>
+        <w:rPr>
+          <w:lang w:eastAsia="zh-CN"/>
+        </w:rPr>
+      </w:pPr>
+      <w:r>
+        <w:rPr>
+          <w:lang w:eastAsia="zh-CN"/>
+        </w:rPr>
+        <w:t>When k =  1024  it takes  76.59927500000003  seconds. (CPU time)</w:t>
       </w:r>
     </w:p>
     <w:p>
@@ -2463,29 +2098,7 @@
         <w:rPr>
           <w:lang w:eastAsia="zh-CN"/>
         </w:rPr>
-        <w:t xml:space="preserve"> However, in differences.csv you can see the calculated eigenvalues using different methods compared against the result given by </w:t>
-      </w:r>
-      <w:proofErr w:type="spellStart"/>
-      <w:proofErr w:type="gramStart"/>
-      <w:r>
-        <w:rPr>
-          <w:lang w:eastAsia="zh-CN"/>
-        </w:rPr>
-        <w:t>np.linalg</w:t>
-      </w:r>
-      <w:proofErr w:type="gramEnd"/>
-      <w:r>
-        <w:rPr>
-          <w:lang w:eastAsia="zh-CN"/>
-        </w:rPr>
-        <w:t>.eigh</w:t>
-      </w:r>
-      <w:proofErr w:type="spellEnd"/>
-      <w:r>
-        <w:rPr>
-          <w:lang w:eastAsia="zh-CN"/>
-        </w:rPr>
-        <w:t>().</w:t>
+        <w:t xml:space="preserve"> However, in differences.csv you can see the calculated eigenvalues using different methods compared against the result given by np.linalg.eigh().</w:t>
       </w:r>
     </w:p>
     <w:p>
@@ -2533,23 +2146,7 @@
           <w:rFonts w:hint="eastAsia"/>
           <w:lang w:eastAsia="zh-CN"/>
         </w:rPr>
-        <w:t xml:space="preserve">Compared to the original version, which takes only 16 minutes in CPU time (in Question 2), the new version obviously </w:t>
-      </w:r>
-      <w:proofErr w:type="gramStart"/>
-      <w:r>
-        <w:rPr>
-          <w:rFonts w:hint="eastAsia"/>
-          <w:lang w:eastAsia="zh-CN"/>
-        </w:rPr>
-        <w:t>take</w:t>
-      </w:r>
-      <w:proofErr w:type="gramEnd"/>
-      <w:r>
-        <w:rPr>
-          <w:rFonts w:hint="eastAsia"/>
-          <w:lang w:eastAsia="zh-CN"/>
-        </w:rPr>
-        <w:t xml:space="preserve"> longer time. This is </w:t>
+        <w:t xml:space="preserve">Compared to the original version, which takes only 16 minutes in CPU time (in Question 2), the new version obviously take longer time. This is </w:t>
       </w:r>
       <w:r>
         <w:rPr>
@@ -2589,32 +2186,7 @@
           <w:rFonts w:hint="eastAsia"/>
           <w:lang w:eastAsia="zh-CN"/>
         </w:rPr>
-        <w:t xml:space="preserve">s compare accuracy. We compare the computed eigenvalues (original power method, k = 32 to 1024) with the eigenvalues given by </w:t>
-      </w:r>
-      <w:proofErr w:type="spellStart"/>
-      <w:proofErr w:type="gramStart"/>
-      <w:r>
-        <w:rPr>
-          <w:rFonts w:hint="eastAsia"/>
-          <w:lang w:eastAsia="zh-CN"/>
-        </w:rPr>
-        <w:t>np.linalg</w:t>
-      </w:r>
-      <w:proofErr w:type="gramEnd"/>
-      <w:r>
-        <w:rPr>
-          <w:rFonts w:hint="eastAsia"/>
-          <w:lang w:eastAsia="zh-CN"/>
-        </w:rPr>
-        <w:t>.eigh</w:t>
-      </w:r>
-      <w:proofErr w:type="spellEnd"/>
-      <w:r>
-        <w:rPr>
-          <w:rFonts w:hint="eastAsia"/>
-          <w:lang w:eastAsia="zh-CN"/>
-        </w:rPr>
-        <w:t xml:space="preserve">(). The result is in differences.csv. </w:t>
+        <w:t xml:space="preserve">s compare accuracy. We compare the computed eigenvalues (original power method, k = 32 to 1024) with the eigenvalues given by np.linalg.eigh(). The result is in differences.csv. </w:t>
       </w:r>
     </w:p>
     <w:p>
@@ -2732,23 +2304,7 @@
           <w:rFonts w:hint="eastAsia"/>
           <w:lang w:eastAsia="zh-CN"/>
         </w:rPr>
-        <w:t xml:space="preserve">Conclusion: </w:t>
-      </w:r>
-      <w:proofErr w:type="spellStart"/>
-      <w:r>
-        <w:rPr>
-          <w:rFonts w:hint="eastAsia"/>
-          <w:lang w:eastAsia="zh-CN"/>
-        </w:rPr>
-        <w:t>as k</w:t>
-      </w:r>
-      <w:proofErr w:type="spellEnd"/>
-      <w:r>
-        <w:rPr>
-          <w:rFonts w:hint="eastAsia"/>
-          <w:lang w:eastAsia="zh-CN"/>
-        </w:rPr>
-        <w:t xml:space="preserve"> becomes larger, </w:t>
+        <w:t xml:space="preserve">Conclusion: as k becomes larger, </w:t>
       </w:r>
       <w:r>
         <w:rPr>

--- a/Project 1.docx
+++ b/Project 1.docx
@@ -36,10 +36,31 @@
           <w:rFonts w:hint="eastAsia"/>
           <w:lang w:eastAsia="zh-CN"/>
         </w:rPr>
-        <w:t xml:space="preserve">Zhengrui Fu (zf2181), </w:t>
+        <w:t>Chandana</w:t>
+      </w:r>
+      <w:r>
+        <w:rPr>
+          <w:rFonts w:hint="eastAsia"/>
+          <w:lang w:eastAsia="zh-CN"/>
+        </w:rPr>
+        <w:t xml:space="preserve"> Dayapule (cd3037)</w:t>
       </w:r>
       <w:bookmarkStart w:id="0" w:name="_GoBack"/>
       <w:bookmarkEnd w:id="0"/>
+      <w:r>
+        <w:rPr>
+          <w:rFonts w:hint="eastAsia"/>
+          <w:lang w:eastAsia="zh-CN"/>
+        </w:rPr>
+        <w:t xml:space="preserve">, </w:t>
+      </w:r>
+      <w:r>
+        <w:rPr>
+          <w:rFonts w:hint="eastAsia"/>
+          <w:lang w:eastAsia="zh-CN"/>
+        </w:rPr>
+        <w:t xml:space="preserve">Zhengrui Fu (zf2181), </w:t>
+      </w:r>
       <w:r>
         <w:rPr>
           <w:rFonts w:hint="eastAsia"/>
